--- a/会议纪要/11.19G13小组会议纪要.docx
+++ b/会议纪要/11.19G13小组会议纪要.docx
@@ -88,7 +88,7 @@
                     </pic:cNvPicPr>
                   </pic:nvPicPr>
                   <pic:blipFill rotWithShape="1">
-                    <a:blip r:embed="rId5">
+                    <a:blip r:embed="rId7">
                       <a:extLst>
                         <a:ext uri="{28A0092B-C50C-407E-A947-70E740481C1C}">
                           <a14:useLocalDpi xmlns:a14="http://schemas.microsoft.com/office/drawing/2010/main" val="0"/>
@@ -216,7 +216,6 @@
         <w:t>MusicDream</w:t>
       </w:r>
       <w:proofErr w:type="spellEnd"/>
-      <w:proofErr w:type="gramStart"/>
       <w:r>
         <w:rPr>
           <w:rFonts w:ascii="宋体" w:eastAsia="宋体" w:hAnsi="宋体"/>
@@ -224,17 +223,7 @@
           <w:szCs w:val="28"/>
           <w:u w:val="single"/>
         </w:rPr>
-        <w:t>微信小</w:t>
-      </w:r>
-      <w:proofErr w:type="gramEnd"/>
-      <w:r>
-        <w:rPr>
-          <w:rFonts w:ascii="宋体" w:eastAsia="宋体" w:hAnsi="宋体"/>
-          <w:sz w:val="28"/>
-          <w:szCs w:val="28"/>
-          <w:u w:val="single"/>
-        </w:rPr>
-        <w:t>游戏</w:t>
+        <w:t>微信小游戏</w:t>
       </w:r>
       <w:r>
         <w:rPr>
@@ -294,7 +283,6 @@
         </w:rPr>
         <w:tab/>
       </w:r>
-      <w:proofErr w:type="gramStart"/>
       <w:r>
         <w:rPr>
           <w:rFonts w:ascii="宋体" w:eastAsia="宋体" w:hAnsi="宋体" w:hint="eastAsia"/>
@@ -302,17 +290,7 @@
           <w:szCs w:val="28"/>
           <w:u w:val="single"/>
         </w:rPr>
-        <w:t>软工</w:t>
-      </w:r>
-      <w:proofErr w:type="gramEnd"/>
-      <w:r>
-        <w:rPr>
-          <w:rFonts w:ascii="宋体" w:eastAsia="宋体" w:hAnsi="宋体" w:hint="eastAsia"/>
-          <w:sz w:val="28"/>
-          <w:szCs w:val="28"/>
-          <w:u w:val="single"/>
-        </w:rPr>
-        <w:t>1</w:t>
+        <w:t>软工1</w:t>
       </w:r>
       <w:r>
         <w:rPr>
@@ -470,7 +448,6 @@
         </w:rPr>
         <w:t>杨</w:t>
       </w:r>
-      <w:proofErr w:type="gramStart"/>
       <w:r>
         <w:rPr>
           <w:rFonts w:ascii="宋体" w:eastAsia="宋体" w:hAnsi="宋体"/>
@@ -480,7 +457,6 @@
         </w:rPr>
         <w:t>枨</w:t>
       </w:r>
-      <w:proofErr w:type="gramEnd"/>
       <w:r>
         <w:rPr>
           <w:rFonts w:ascii="宋体" w:eastAsia="宋体" w:hAnsi="宋体"/>
@@ -577,12 +553,12 @@
           <w:shd w:val="clear" w:color="auto" w:fill="FFFFFF"/>
         </w:rPr>
         <w:sectPr>
-          <w:headerReference w:type="even" r:id="rId6"/>
-          <w:headerReference w:type="default" r:id="rId7"/>
-          <w:footerReference w:type="even" r:id="rId8"/>
-          <w:footerReference w:type="default" r:id="rId9"/>
-          <w:headerReference w:type="first" r:id="rId10"/>
-          <w:footerReference w:type="first" r:id="rId11"/>
+          <w:headerReference w:type="even" r:id="rId8"/>
+          <w:headerReference w:type="default" r:id="rId9"/>
+          <w:footerReference w:type="even" r:id="rId10"/>
+          <w:footerReference w:type="default" r:id="rId11"/>
+          <w:headerReference w:type="first" r:id="rId12"/>
+          <w:footerReference w:type="first" r:id="rId13"/>
           <w:pgSz w:w="11906" w:h="16838"/>
           <w:pgMar w:top="1588" w:right="1797" w:bottom="1440" w:left="1797" w:header="851" w:footer="992" w:gutter="0"/>
           <w:cols w:space="425"/>
@@ -614,6 +590,7 @@
             <w:showingPlcHdr/>
             <w15:appearance w15:val="hidden"/>
           </w:sdtPr>
+          <w:sdtEndPr/>
           <w:sdtContent>
             <w:tc>
               <w:tcPr>
@@ -665,13 +642,7 @@
               <w:rPr>
                 <w:rFonts w:hint="eastAsia"/>
               </w:rPr>
-              <w:t>11.1</w:t>
-            </w:r>
-            <w:r>
-              <w:rPr>
-                <w:rFonts w:hint="eastAsia"/>
-              </w:rPr>
-              <w:t>9</w:t>
+              <w:t>11.19</w:t>
             </w:r>
           </w:p>
         </w:tc>
@@ -687,25 +658,7 @@
               <w:rPr>
                 <w:rFonts w:hint="eastAsia"/>
               </w:rPr>
-              <w:t>5</w:t>
-            </w:r>
-            <w:r>
-              <w:rPr>
-                <w:rFonts w:hint="eastAsia"/>
-              </w:rPr>
-              <w:t>：00-</w:t>
-            </w:r>
-            <w:r>
-              <w:rPr>
-                <w:rFonts w:hint="eastAsia"/>
-              </w:rPr>
-              <w:t>5</w:t>
-            </w:r>
-            <w:r>
-              <w:rPr>
-                <w:rFonts w:hint="eastAsia"/>
-              </w:rPr>
-              <w:t>：20</w:t>
+              <w:t>5：00-5：20</w:t>
             </w:r>
           </w:p>
         </w:tc>
@@ -717,14 +670,12 @@
             <w:pPr>
               <w:spacing w:before="24" w:after="24"/>
             </w:pPr>
-            <w:proofErr w:type="gramStart"/>
             <w:r>
               <w:rPr>
                 <w:rFonts w:hint="eastAsia"/>
               </w:rPr>
               <w:t>微信电话会议</w:t>
             </w:r>
-            <w:proofErr w:type="gramEnd"/>
           </w:p>
         </w:tc>
       </w:tr>
@@ -761,6 +712,7 @@
             <w:showingPlcHdr/>
             <w15:appearance w15:val="hidden"/>
           </w:sdtPr>
+          <w:sdtEndPr/>
           <w:sdtContent>
             <w:tc>
               <w:tcPr>
@@ -816,6 +768,7 @@
             <w:showingPlcHdr/>
             <w15:appearance w15:val="hidden"/>
           </w:sdtPr>
+          <w:sdtEndPr/>
           <w:sdtContent>
             <w:tc>
               <w:tcPr>
@@ -877,6 +830,7 @@
             <w:showingPlcHdr/>
             <w15:appearance w15:val="hidden"/>
           </w:sdtPr>
+          <w:sdtEndPr/>
           <w:sdtContent>
             <w:tc>
               <w:tcPr>
@@ -926,6 +880,7 @@
             <w:showingPlcHdr/>
             <w15:appearance w15:val="hidden"/>
           </w:sdtPr>
+          <w:sdtEndPr/>
           <w:sdtContent>
             <w:tc>
               <w:tcPr>
@@ -975,6 +930,7 @@
             <w:showingPlcHdr/>
             <w15:appearance w15:val="hidden"/>
           </w:sdtPr>
+          <w:sdtEndPr/>
           <w:sdtContent>
             <w:tc>
               <w:tcPr>
@@ -1024,6 +980,7 @@
             <w:showingPlcHdr/>
             <w15:appearance w15:val="hidden"/>
           </w:sdtPr>
+          <w:sdtEndPr/>
           <w:sdtContent>
             <w:tc>
               <w:tcPr>
@@ -1165,6 +1122,7 @@
             <w:showingPlcHdr/>
             <w15:appearance w15:val="hidden"/>
           </w:sdtPr>
+          <w:sdtEndPr/>
           <w:sdtContent>
             <w:tc>
               <w:tcPr>
@@ -1196,21 +1154,159 @@
               <w:rPr>
                 <w:rFonts w:hint="eastAsia"/>
               </w:rPr>
-              <w:t>上一阶段任务完成，根据HIPO</w:t>
-            </w:r>
-            <w:proofErr w:type="gramStart"/>
-            <w:r>
-              <w:rPr>
-                <w:rFonts w:hint="eastAsia"/>
-              </w:rPr>
-              <w:t>图分配</w:t>
-            </w:r>
-            <w:proofErr w:type="gramEnd"/>
-            <w:r>
-              <w:rPr>
-                <w:rFonts w:hint="eastAsia"/>
-              </w:rPr>
-              <w:t>界面任务。</w:t>
+              <w:t>上一阶段任务完成，</w:t>
+            </w:r>
+          </w:p>
+          <w:p>
+            <w:pPr>
+              <w:spacing w:before="24" w:after="24"/>
+            </w:pPr>
+            <w:r>
+              <w:rPr>
+                <w:rFonts w:hint="eastAsia"/>
+              </w:rPr>
+              <w:t>林安晨</w:t>
+            </w:r>
+            <w:r>
+              <w:t>负责</w:t>
+            </w:r>
+            <w:r>
+              <w:t>程序流程图</w:t>
+            </w:r>
+            <w:r>
+              <w:t>内容</w:t>
+            </w:r>
+            <w:r>
+              <w:rPr>
+                <w:rFonts w:hint="eastAsia"/>
+              </w:rPr>
+              <w:t>和搜集材料</w:t>
+            </w:r>
+            <w:r>
+              <w:t>，完成情况良好，组内打分平均分91</w:t>
+            </w:r>
+          </w:p>
+          <w:p>
+            <w:pPr>
+              <w:spacing w:before="24" w:after="24"/>
+            </w:pPr>
+            <w:r>
+              <w:rPr>
+                <w:rFonts w:hint="eastAsia"/>
+              </w:rPr>
+              <w:t>许淇凯</w:t>
+            </w:r>
+            <w:r>
+              <w:t>负责</w:t>
+            </w:r>
+            <w:r>
+              <w:rPr>
+                <w:rFonts w:hint="eastAsia"/>
+              </w:rPr>
+              <w:t>盒图和pad图</w:t>
+            </w:r>
+            <w:r>
+              <w:t>程序流程图</w:t>
+            </w:r>
+            <w:r>
+              <w:t>内容</w:t>
+            </w:r>
+            <w:r>
+              <w:rPr>
+                <w:rFonts w:hint="eastAsia"/>
+              </w:rPr>
+              <w:t>重新绘制</w:t>
+            </w:r>
+            <w:r>
+              <w:rPr>
+                <w:rFonts w:hint="eastAsia"/>
+              </w:rPr>
+              <w:t>，</w:t>
+            </w:r>
+            <w:r>
+              <w:t>完成情况良好</w:t>
+            </w:r>
+            <w:r>
+              <w:rPr>
+                <w:rFonts w:hint="eastAsia"/>
+              </w:rPr>
+              <w:t>，</w:t>
+            </w:r>
+            <w:r>
+              <w:t>组内打分平均分</w:t>
+            </w:r>
+            <w:r>
+              <w:rPr>
+                <w:rFonts w:hint="eastAsia"/>
+              </w:rPr>
+              <w:t>8</w:t>
+            </w:r>
+            <w:r>
+              <w:rPr>
+                <w:rFonts w:hint="eastAsia"/>
+              </w:rPr>
+              <w:t>9</w:t>
+            </w:r>
+          </w:p>
+          <w:p>
+            <w:pPr>
+              <w:spacing w:before="24" w:after="24"/>
+            </w:pPr>
+            <w:r>
+              <w:rPr>
+                <w:rFonts w:hint="eastAsia"/>
+              </w:rPr>
+              <w:t>孙雷明负责</w:t>
+            </w:r>
+            <w:r>
+              <w:rPr>
+                <w:rFonts w:hint="eastAsia"/>
+              </w:rPr>
+              <w:t>判定表</w:t>
+            </w:r>
+            <w:r>
+              <w:rPr>
+                <w:rFonts w:hint="eastAsia"/>
+              </w:rPr>
+              <w:t>、</w:t>
+            </w:r>
+            <w:proofErr w:type="spellStart"/>
+            <w:r>
+              <w:t>jackson</w:t>
+            </w:r>
+            <w:proofErr w:type="spellEnd"/>
+            <w:r>
+              <w:t>图</w:t>
+            </w:r>
+            <w:r>
+              <w:rPr>
+                <w:rFonts w:hint="eastAsia"/>
+              </w:rPr>
+              <w:t>，</w:t>
+            </w:r>
+            <w:r>
+              <w:t>完成情况良好</w:t>
+            </w:r>
+            <w:r>
+              <w:rPr>
+                <w:rFonts w:hint="eastAsia"/>
+              </w:rPr>
+              <w:t>，</w:t>
+            </w:r>
+            <w:r>
+              <w:t>组内打分平均分</w:t>
+            </w:r>
+            <w:r>
+              <w:rPr>
+                <w:rFonts w:hint="eastAsia"/>
+              </w:rPr>
+              <w:t>90</w:t>
+            </w:r>
+            <w:r>
+              <w:rPr>
+                <w:rFonts w:hint="eastAsia"/>
+              </w:rPr>
+              <w:t>。</w:t>
             </w:r>
           </w:p>
         </w:tc>
@@ -1316,6 +1412,7 @@
             <w:showingPlcHdr/>
             <w15:appearance w15:val="hidden"/>
           </w:sdtPr>
+          <w:sdtEndPr/>
           <w:sdtContent>
             <w:tc>
               <w:tcPr>
@@ -1453,6 +1550,12 @@
               </w:rPr>
               <w:t>林安晨</w:t>
             </w:r>
+            <w:r>
+              <w:rPr>
+                <w:rFonts w:hint="eastAsia"/>
+              </w:rPr>
+              <w:t>、许淇凯</w:t>
+            </w:r>
           </w:p>
         </w:tc>
       </w:tr>
@@ -1469,6 +1572,7 @@
             <w:showingPlcHdr/>
             <w15:appearance w15:val="hidden"/>
           </w:sdtPr>
+          <w:sdtEndPr/>
           <w:sdtContent>
             <w:tc>
               <w:tcPr>
@@ -1500,32 +1604,10 @@
               <w:rPr>
                 <w:rFonts w:hint="eastAsia"/>
               </w:rPr>
-              <w:t>根据HIPO</w:t>
-            </w:r>
-            <w:proofErr w:type="gramStart"/>
-            <w:r>
-              <w:rPr>
-                <w:rFonts w:hint="eastAsia"/>
-              </w:rPr>
-              <w:t>图分配</w:t>
-            </w:r>
-            <w:proofErr w:type="gramEnd"/>
-            <w:r>
-              <w:rPr>
-                <w:rFonts w:hint="eastAsia"/>
-              </w:rPr>
-              <w:t>界面设计与实现，</w:t>
-            </w:r>
-            <w:r>
-              <w:t xml:space="preserve">1 </w:t>
-            </w:r>
-            <w:proofErr w:type="gramStart"/>
-            <w:r>
-              <w:t>微信登录</w:t>
-            </w:r>
-            <w:proofErr w:type="gramEnd"/>
-            <w:r>
-              <w:t>（玩家信息）以及主页面各个接口的跳转</w:t>
+              <w:t>根据HIPO图分配界面设计与实现，</w:t>
+            </w:r>
+            <w:r>
+              <w:t>1 微信登录（玩家信息）以及主页面各个接口的跳转</w:t>
             </w:r>
             <w:r>
               <w:rPr>
@@ -1603,12 +1685,12 @@
       </w:pPr>
     </w:p>
     <w:sectPr>
-      <w:headerReference w:type="even" r:id="rId12"/>
-      <w:headerReference w:type="default" r:id="rId13"/>
-      <w:footerReference w:type="even" r:id="rId14"/>
-      <w:footerReference w:type="default" r:id="rId15"/>
-      <w:headerReference w:type="first" r:id="rId16"/>
-      <w:footerReference w:type="first" r:id="rId17"/>
+      <w:headerReference w:type="even" r:id="rId14"/>
+      <w:headerReference w:type="default" r:id="rId15"/>
+      <w:footerReference w:type="even" r:id="rId16"/>
+      <w:footerReference w:type="default" r:id="rId17"/>
+      <w:headerReference w:type="first" r:id="rId18"/>
+      <w:footerReference w:type="first" r:id="rId19"/>
       <w:pgSz w:w="11907" w:h="16839"/>
       <w:pgMar w:top="720" w:right="1800" w:bottom="720" w:left="1800" w:header="720" w:footer="720" w:gutter="0"/>
       <w:cols w:space="720"/>
@@ -1616,6 +1698,31 @@
     </w:sectPr>
   </w:body>
 </w:document>
+</file>
+
+<file path=word/endnotes.xml><?xml version="1.0" encoding="utf-8"?>
+<w:endnotes xmlns:wpc="http://schemas.microsoft.com/office/word/2010/wordprocessingCanvas" xmlns:cx="http://schemas.microsoft.com/office/drawing/2014/chartex" xmlns:cx1="http://schemas.microsoft.com/office/drawing/2015/9/8/chartex" xmlns:cx2="http://schemas.microsoft.com/office/drawing/2015/10/21/chartex" xmlns:cx3="http://schemas.microsoft.com/office/drawing/2016/5/9/chartex" xmlns:cx4="http://schemas.microsoft.com/office/drawing/2016/5/10/chartex" xmlns:cx5="http://schemas.microsoft.com/office/drawing/2016/5/11/chartex" xmlns:cx6="http://schemas.microsoft.com/office/drawing/2016/5/12/chartex" xmlns:cx7="http://schemas.microsoft.com/office/drawing/2016/5/13/chartex" xmlns:cx8="http://schemas.microsoft.com/office/drawing/2016/5/14/chartex" xmlns:mc="http://schemas.openxmlformats.org/markup-compatibility/2006" xmlns:aink="http://schemas.microsoft.com/office/drawing/2016/ink" xmlns:am3d="http://schemas.microsoft.com/office/drawing/2017/model3d" xmlns:o="urn:schemas-microsoft-com:office:office" xmlns:r="http://schemas.openxmlformats.org/officeDocument/2006/relationships" xmlns:m="http://schemas.openxmlformats.org/officeDocument/2006/math" xmlns:v="urn:schemas-microsoft-com:vml" xmlns:wp14="http://schemas.microsoft.com/office/word/2010/wordprocessingDrawing" xmlns:wp="http://schemas.openxmlformats.org/drawingml/2006/wordprocessingDrawing" xmlns:w10="urn:schemas-microsoft-com:office:word" xmlns:w="http://schemas.openxmlformats.org/wordprocessingml/2006/main" xmlns:w14="http://schemas.microsoft.com/office/word/2010/wordml" xmlns:w15="http://schemas.microsoft.com/office/word/2012/wordml" xmlns:w16cex="http://schemas.microsoft.com/office/word/2018/wordml/cex" xmlns:w16cid="http://schemas.microsoft.com/office/word/2016/wordml/cid" xmlns:w16="http://schemas.microsoft.com/office/word/2018/wordml" xmlns:w16sdtdh="http://schemas.microsoft.com/office/word/2020/wordml/sdtdatahash" xmlns:w16se="http://schemas.microsoft.com/office/word/2015/wordml/symex" xmlns:wpg="http://schemas.microsoft.com/office/word/2010/wordprocessingGroup" xmlns:wpi="http://schemas.microsoft.com/office/word/2010/wordprocessingInk" xmlns:wne="http://schemas.microsoft.com/office/word/2006/wordml" xmlns:wps="http://schemas.microsoft.com/office/word/2010/wordprocessingShape" mc:Ignorable="w14 w15 w16se w16cid w16 w16cex w16sdtdh wp14">
+  <w:endnote w:type="separator" w:id="-1">
+    <w:p>
+      <w:pPr>
+        <w:spacing w:before="24" w:after="24"/>
+      </w:pPr>
+      <w:r>
+        <w:separator/>
+      </w:r>
+    </w:p>
+  </w:endnote>
+  <w:endnote w:type="continuationSeparator" w:id="0">
+    <w:p>
+      <w:pPr>
+        <w:spacing w:before="24" w:after="24"/>
+      </w:pPr>
+      <w:r>
+        <w:continuationSeparator/>
+      </w:r>
+    </w:p>
+  </w:endnote>
+</w:endnotes>
 </file>
 
 <file path=word/footer1.xml><?xml version="1.0" encoding="utf-8"?>
@@ -1754,6 +1861,31 @@
     </w:pPr>
   </w:p>
 </w:ftr>
+</file>
+
+<file path=word/footnotes.xml><?xml version="1.0" encoding="utf-8"?>
+<w:footnotes xmlns:wpc="http://schemas.microsoft.com/office/word/2010/wordprocessingCanvas" xmlns:cx="http://schemas.microsoft.com/office/drawing/2014/chartex" xmlns:cx1="http://schemas.microsoft.com/office/drawing/2015/9/8/chartex" xmlns:cx2="http://schemas.microsoft.com/office/drawing/2015/10/21/chartex" xmlns:cx3="http://schemas.microsoft.com/office/drawing/2016/5/9/chartex" xmlns:cx4="http://schemas.microsoft.com/office/drawing/2016/5/10/chartex" xmlns:cx5="http://schemas.microsoft.com/office/drawing/2016/5/11/chartex" xmlns:cx6="http://schemas.microsoft.com/office/drawing/2016/5/12/chartex" xmlns:cx7="http://schemas.microsoft.com/office/drawing/2016/5/13/chartex" xmlns:cx8="http://schemas.microsoft.com/office/drawing/2016/5/14/chartex" xmlns:mc="http://schemas.openxmlformats.org/markup-compatibility/2006" xmlns:aink="http://schemas.microsoft.com/office/drawing/2016/ink" xmlns:am3d="http://schemas.microsoft.com/office/drawing/2017/model3d" xmlns:o="urn:schemas-microsoft-com:office:office" xmlns:r="http://schemas.openxmlformats.org/officeDocument/2006/relationships" xmlns:m="http://schemas.openxmlformats.org/officeDocument/2006/math" xmlns:v="urn:schemas-microsoft-com:vml" xmlns:wp14="http://schemas.microsoft.com/office/word/2010/wordprocessingDrawing" xmlns:wp="http://schemas.openxmlformats.org/drawingml/2006/wordprocessingDrawing" xmlns:w10="urn:schemas-microsoft-com:office:word" xmlns:w="http://schemas.openxmlformats.org/wordprocessingml/2006/main" xmlns:w14="http://schemas.microsoft.com/office/word/2010/wordml" xmlns:w15="http://schemas.microsoft.com/office/word/2012/wordml" xmlns:w16cex="http://schemas.microsoft.com/office/word/2018/wordml/cex" xmlns:w16cid="http://schemas.microsoft.com/office/word/2016/wordml/cid" xmlns:w16="http://schemas.microsoft.com/office/word/2018/wordml" xmlns:w16sdtdh="http://schemas.microsoft.com/office/word/2020/wordml/sdtdatahash" xmlns:w16se="http://schemas.microsoft.com/office/word/2015/wordml/symex" xmlns:wpg="http://schemas.microsoft.com/office/word/2010/wordprocessingGroup" xmlns:wpi="http://schemas.microsoft.com/office/word/2010/wordprocessingInk" xmlns:wne="http://schemas.microsoft.com/office/word/2006/wordml" xmlns:wps="http://schemas.microsoft.com/office/word/2010/wordprocessingShape" mc:Ignorable="w14 w15 w16se w16cid w16 w16cex w16sdtdh wp14">
+  <w:footnote w:type="separator" w:id="-1">
+    <w:p>
+      <w:pPr>
+        <w:spacing w:before="24" w:after="24"/>
+      </w:pPr>
+      <w:r>
+        <w:separator/>
+      </w:r>
+    </w:p>
+  </w:footnote>
+  <w:footnote w:type="continuationSeparator" w:id="0">
+    <w:p>
+      <w:pPr>
+        <w:spacing w:before="24" w:after="24"/>
+      </w:pPr>
+      <w:r>
+        <w:continuationSeparator/>
+      </w:r>
+    </w:p>
+  </w:footnote>
+</w:footnotes>
 </file>
 
 <file path=word/header1.xml><?xml version="1.0" encoding="utf-8"?>
@@ -2061,6 +2193,7 @@
     <w:lsdException w:name="HTML Sample" w:semiHidden="1" w:unhideWhenUsed="1"/>
     <w:lsdException w:name="HTML Typewriter" w:semiHidden="1" w:unhideWhenUsed="1"/>
     <w:lsdException w:name="HTML Variable" w:semiHidden="1" w:unhideWhenUsed="1"/>
+    <w:lsdException w:name="Normal Table" w:semiHidden="1" w:unhideWhenUsed="1"/>
     <w:lsdException w:name="annotation subject" w:semiHidden="1" w:unhideWhenUsed="1"/>
     <w:lsdException w:name="No List" w:semiHidden="1" w:unhideWhenUsed="1"/>
     <w:lsdException w:name="Outline List 1" w:semiHidden="1" w:unhideWhenUsed="1"/>
@@ -2107,8 +2240,10 @@
     <w:lsdException w:name="Table Subtle 2" w:semiHidden="1" w:unhideWhenUsed="1"/>
     <w:lsdException w:name="Table Web 1" w:semiHidden="1" w:unhideWhenUsed="1"/>
     <w:lsdException w:name="Table Web 2" w:semiHidden="1" w:unhideWhenUsed="1"/>
+    <w:lsdException w:name="Table Web 3" w:semiHidden="1" w:unhideWhenUsed="1"/>
     <w:lsdException w:name="Balloon Text" w:semiHidden="1" w:unhideWhenUsed="1"/>
     <w:lsdException w:name="Table Grid" w:uiPriority="39"/>
+    <w:lsdException w:name="Table Theme" w:semiHidden="1" w:unhideWhenUsed="1"/>
     <w:lsdException w:name="Placeholder Text" w:semiHidden="1"/>
     <w:lsdException w:name="No Spacing" w:uiPriority="1" w:qFormat="1"/>
     <w:lsdException w:name="Light Shading" w:uiPriority="60"/>
@@ -2935,7 +3070,9 @@
   <w:rsids>
     <w:rsidRoot w:val="00024398"/>
     <w:rsid w:val="00024398"/>
+    <w:rsid w:val="009335C1"/>
     <w:rsid w:val="00EC4006"/>
+    <w:rsid w:val="00F307AC"/>
   </w:rsids>
   <m:mathPr>
     <m:mathFont m:val="Cambria Math"/>
@@ -3449,22 +3586,6 @@
       <w:jc w:val="both"/>
     </w:pPr>
   </w:style>
-  <w:style w:type="paragraph" w:customStyle="1" w:styleId="2EA360BE4354415A8B7F7EF9A67A7D17">
-    <w:name w:val="2EA360BE4354415A8B7F7EF9A67A7D17"/>
-    <w:rsid w:val="00024398"/>
-    <w:pPr>
-      <w:widowControl w:val="0"/>
-      <w:jc w:val="both"/>
-    </w:pPr>
-  </w:style>
-  <w:style w:type="paragraph" w:customStyle="1" w:styleId="48C862FB49C1459F80F964F563914B9B">
-    <w:name w:val="48C862FB49C1459F80F964F563914B9B"/>
-    <w:rsid w:val="00024398"/>
-    <w:pPr>
-      <w:widowControl w:val="0"/>
-      <w:jc w:val="both"/>
-    </w:pPr>
-  </w:style>
   <w:style w:type="paragraph" w:customStyle="1" w:styleId="2270AC6BC83549BEAFEF6AA8AE2C901E">
     <w:name w:val="2270AC6BC83549BEAFEF6AA8AE2C901E"/>
     <w:rsid w:val="00024398"/>
